--- a/Reports_and_Presentations/CEE_6410_Final_Report_Goodrum.docx
+++ b/Reports_and_Presentations/CEE_6410_Final_Report_Goodrum.docx
@@ -582,6 +582,21 @@
       <w:r>
         <w:t>our understanding of model repeatability for use in management contexts, and provides information to inform dam removal habitat restoration decisions in the Bear River watershed.</w:t>
       </w:r>
+      <w:r>
+        <w:t xml:space="preserve"> This report begins with a </w:t>
+      </w:r>
+      <w:r>
+        <w:lastRenderedPageBreak/>
+        <w:t xml:space="preserve">description of the Bear River watershed and target aquatic species Bonneville Cutthroat Trout, followed by a summary of previous barrier removal optimization models and rationale for the model applied here. Methods includes descriptions of the decision variables, objective function, model constraints, habitat connectivity objective, water scarcity cost objective, and model </w:t>
+      </w:r>
+      <w:proofErr w:type="gramStart"/>
+      <w:r>
+        <w:t>runs</w:t>
+      </w:r>
+      <w:proofErr w:type="gramEnd"/>
+      <w:r>
+        <w:t xml:space="preserve"> used in this analysis. Results and discussion focus on tradeoffs barrier removal costs, water scarcity costs, and reconnected habitat, and challenges to model repeatability in the Bear River watershed. The paper ends with a discussion of how results compare to previous applications and paths toward improving model repeatability in other systems, and concludes with a summary of the main conclusions and recommendations. </w:t>
+      </w:r>
     </w:p>
     <w:p/>
     <w:p>
@@ -775,8 +790,8 @@
         </w:rPr>
         <w:drawing>
           <wp:inline distT="0" distB="0" distL="0" distR="0">
-            <wp:extent cx="3805218" cy="4924425"/>
-            <wp:effectExtent l="0" t="0" r="5080" b="0"/>
+            <wp:extent cx="2628900" cy="3402123"/>
+            <wp:effectExtent l="0" t="0" r="0" b="8255"/>
             <wp:docPr id="4" name="Picture 4"/>
             <wp:cNvGraphicFramePr>
               <a:graphicFrameLocks xmlns:a="http://schemas.openxmlformats.org/drawingml/2006/main" noChangeAspect="1"/>
@@ -789,7 +804,7 @@
                     <pic:cNvPicPr/>
                   </pic:nvPicPr>
                   <pic:blipFill>
-                    <a:blip r:embed="rId5" cstate="print">
+                    <a:blip r:embed="rId7" cstate="print">
                       <a:extLst>
                         <a:ext uri="{28A0092B-C50C-407E-A947-70E740481C1C}">
                           <a14:useLocalDpi xmlns:a14="http://schemas.microsoft.com/office/drawing/2010/main" val="0"/>
@@ -803,7 +818,7 @@
                   <pic:spPr>
                     <a:xfrm>
                       <a:off x="0" y="0"/>
-                      <a:ext cx="3815418" cy="4937625"/>
+                      <a:ext cx="2644575" cy="3422409"/>
                     </a:xfrm>
                     <a:prstGeom prst="rect">
                       <a:avLst/>
@@ -1615,7 +1630,7 @@
                     <pic:cNvPicPr/>
                   </pic:nvPicPr>
                   <pic:blipFill>
-                    <a:blip r:embed="rId6" cstate="print">
+                    <a:blip r:embed="rId8" cstate="print">
                       <a:extLst>
                         <a:ext uri="{28A0092B-C50C-407E-A947-70E740481C1C}">
                           <a14:useLocalDpi xmlns:a14="http://schemas.microsoft.com/office/drawing/2010/main" val="0"/>
@@ -4808,7 +4823,7 @@
                     <pic:cNvPicPr/>
                   </pic:nvPicPr>
                   <pic:blipFill>
-                    <a:blip r:embed="rId7" cstate="print">
+                    <a:blip r:embed="rId9" cstate="print">
                       <a:extLst>
                         <a:ext uri="{28A0092B-C50C-407E-A947-70E740481C1C}">
                           <a14:useLocalDpi xmlns:a14="http://schemas.microsoft.com/office/drawing/2010/main" val="0"/>
@@ -4858,13 +4873,7 @@
         <w:t xml:space="preserve">Bear River watershed streams and barriers used in this study. </w:t>
       </w:r>
       <w:r>
-        <w:t xml:space="preserve">Note that some large dams including Hyrum Dam and Porcupine Dam on the Little Bear River do not appear because they do not have heights in the Nation Inventory of Dams </w:t>
-      </w:r>
-      <w:r>
-        <w:t>(USACE 2020)</w:t>
-      </w:r>
-      <w:r>
-        <w:t xml:space="preserve">. </w:t>
+        <w:t xml:space="preserve">Note that some large dams including Hyrum Dam and Porcupine Dam on the Little Bear River do not appear because they do not have heights in the Nation Inventory of Dams (USACE 2020). </w:t>
       </w:r>
     </w:p>
     <w:p>
@@ -5354,7 +5363,7 @@
                     <pic:cNvPicPr/>
                   </pic:nvPicPr>
                   <pic:blipFill>
-                    <a:blip r:embed="rId8">
+                    <a:blip r:embed="rId10">
                       <a:extLst>
                         <a:ext uri="{28A0092B-C50C-407E-A947-70E740481C1C}">
                           <a14:useLocalDpi xmlns:a14="http://schemas.microsoft.com/office/drawing/2010/main" val="0"/>
@@ -5955,8 +5964,6 @@
         </w:rPr>
         <w:t xml:space="preserve"> </w:t>
       </w:r>
-      <w:bookmarkStart w:id="0" w:name="_GoBack"/>
-      <w:bookmarkEnd w:id="0"/>
     </w:p>
     <w:p>
       <w:r>
@@ -6064,7 +6071,7 @@
                     <pic:cNvPicPr/>
                   </pic:nvPicPr>
                   <pic:blipFill>
-                    <a:blip r:embed="rId9">
+                    <a:blip r:embed="rId11">
                       <a:extLst>
                         <a:ext uri="{28A0092B-C50C-407E-A947-70E740481C1C}">
                           <a14:useLocalDpi xmlns:a14="http://schemas.microsoft.com/office/drawing/2010/main" val="0"/>
@@ -6664,17 +6671,13 @@
           <w:b/>
         </w:rPr>
       </w:pPr>
-    </w:p>
-    <w:p>
-      <w:pPr>
+      <w:bookmarkStart w:id="0" w:name="_GoBack"/>
+      <w:bookmarkEnd w:id="0"/>
+      <w:r>
         <w:rPr>
           <w:b/>
         </w:rPr>
-      </w:pPr>
-      <w:r>
-        <w:rPr>
-          <w:b/>
-        </w:rPr>
+        <w:lastRenderedPageBreak/>
         <w:t>Data availability</w:t>
       </w:r>
     </w:p>
@@ -6690,7 +6693,7 @@
         <w:tab/>
         <w:t>Data used in this analysis of the Bear River watershed are publicly available on GitHub (</w:t>
       </w:r>
-      <w:hyperlink r:id="rId10" w:history="1">
+      <w:hyperlink r:id="rId12" w:history="1">
         <w:r>
           <w:rPr>
             <w:rStyle w:val="Hyperlink"/>
@@ -6709,7 +6712,7 @@
       <w:r>
         <w:t xml:space="preserve"> (</w:t>
       </w:r>
-      <w:hyperlink r:id="rId11" w:history="1">
+      <w:hyperlink r:id="rId13" w:history="1">
         <w:r>
           <w:rPr>
             <w:rStyle w:val="Hyperlink"/>
@@ -6720,7 +6723,7 @@
       <w:r>
         <w:t>) and GitHub (</w:t>
       </w:r>
-      <w:hyperlink r:id="rId12" w:history="1">
+      <w:hyperlink r:id="rId14" w:history="1">
         <w:r>
           <w:rPr>
             <w:rStyle w:val="Hyperlink"/>
@@ -6745,6 +6748,13 @@
           <w:b/>
         </w:rPr>
       </w:pPr>
+    </w:p>
+    <w:p>
+      <w:pPr>
+        <w:rPr>
+          <w:b/>
+        </w:rPr>
+      </w:pPr>
       <w:r>
         <w:rPr>
           <w:b/>
@@ -7788,6 +7798,7 @@
       </w:pPr>
     </w:p>
     <w:sectPr>
+      <w:footerReference w:type="default" r:id="rId15"/>
       <w:pgSz w:w="12240" w:h="15840"/>
       <w:pgMar w:top="1440" w:right="1440" w:bottom="1440" w:left="1440" w:header="720" w:footer="720" w:gutter="0"/>
       <w:cols w:space="720"/>
@@ -7795,6 +7806,109 @@
     </w:sectPr>
   </w:body>
 </w:document>
+</file>
+
+<file path=word/endnotes.xml><?xml version="1.0" encoding="utf-8"?>
+<w:endnotes xmlns:wpc="http://schemas.microsoft.com/office/word/2010/wordprocessingCanvas" xmlns:cx="http://schemas.microsoft.com/office/drawing/2014/chartex" xmlns:cx1="http://schemas.microsoft.com/office/drawing/2015/9/8/chartex" xmlns:cx2="http://schemas.microsoft.com/office/drawing/2015/10/21/chartex" xmlns:cx3="http://schemas.microsoft.com/office/drawing/2016/5/9/chartex" xmlns:cx4="http://schemas.microsoft.com/office/drawing/2016/5/10/chartex" xmlns:cx5="http://schemas.microsoft.com/office/drawing/2016/5/11/chartex" xmlns:cx6="http://schemas.microsoft.com/office/drawing/2016/5/12/chartex" xmlns:cx7="http://schemas.microsoft.com/office/drawing/2016/5/13/chartex" xmlns:cx8="http://schemas.microsoft.com/office/drawing/2016/5/14/chartex" xmlns:mc="http://schemas.openxmlformats.org/markup-compatibility/2006" xmlns:aink="http://schemas.microsoft.com/office/drawing/2016/ink" xmlns:am3d="http://schemas.microsoft.com/office/drawing/2017/model3d" xmlns:o="urn:schemas-microsoft-com:office:office" xmlns:r="http://schemas.openxmlformats.org/officeDocument/2006/relationships" xmlns:m="http://schemas.openxmlformats.org/officeDocument/2006/math" xmlns:v="urn:schemas-microsoft-com:vml" xmlns:wp14="http://schemas.microsoft.com/office/word/2010/wordprocessingDrawing" xmlns:wp="http://schemas.openxmlformats.org/drawingml/2006/wordprocessingDrawing" xmlns:w10="urn:schemas-microsoft-com:office:word" xmlns:w="http://schemas.openxmlformats.org/wordprocessingml/2006/main" xmlns:w14="http://schemas.microsoft.com/office/word/2010/wordml" xmlns:w15="http://schemas.microsoft.com/office/word/2012/wordml" xmlns:w16cid="http://schemas.microsoft.com/office/word/2016/wordml/cid" xmlns:w16se="http://schemas.microsoft.com/office/word/2015/wordml/symex" xmlns:wpg="http://schemas.microsoft.com/office/word/2010/wordprocessingGroup" xmlns:wpi="http://schemas.microsoft.com/office/word/2010/wordprocessingInk" xmlns:wne="http://schemas.microsoft.com/office/word/2006/wordml" xmlns:wps="http://schemas.microsoft.com/office/word/2010/wordprocessingShape" mc:Ignorable="w14 w15 w16se w16cid wp14">
+  <w:endnote w:type="separator" w:id="-1">
+    <w:p>
+      <w:pPr>
+        <w:spacing w:after="0"/>
+      </w:pPr>
+      <w:r>
+        <w:separator/>
+      </w:r>
+    </w:p>
+  </w:endnote>
+  <w:endnote w:type="continuationSeparator" w:id="0">
+    <w:p>
+      <w:pPr>
+        <w:spacing w:after="0"/>
+      </w:pPr>
+      <w:r>
+        <w:continuationSeparator/>
+      </w:r>
+    </w:p>
+  </w:endnote>
+</w:endnotes>
+</file>
+
+<file path=word/footer1.xml><?xml version="1.0" encoding="utf-8"?>
+<w:ftr xmlns:wpc="http://schemas.microsoft.com/office/word/2010/wordprocessingCanvas" xmlns:cx="http://schemas.microsoft.com/office/drawing/2014/chartex" xmlns:cx1="http://schemas.microsoft.com/office/drawing/2015/9/8/chartex" xmlns:cx2="http://schemas.microsoft.com/office/drawing/2015/10/21/chartex" xmlns:cx3="http://schemas.microsoft.com/office/drawing/2016/5/9/chartex" xmlns:cx4="http://schemas.microsoft.com/office/drawing/2016/5/10/chartex" xmlns:cx5="http://schemas.microsoft.com/office/drawing/2016/5/11/chartex" xmlns:cx6="http://schemas.microsoft.com/office/drawing/2016/5/12/chartex" xmlns:cx7="http://schemas.microsoft.com/office/drawing/2016/5/13/chartex" xmlns:cx8="http://schemas.microsoft.com/office/drawing/2016/5/14/chartex" xmlns:mc="http://schemas.openxmlformats.org/markup-compatibility/2006" xmlns:aink="http://schemas.microsoft.com/office/drawing/2016/ink" xmlns:am3d="http://schemas.microsoft.com/office/drawing/2017/model3d" xmlns:o="urn:schemas-microsoft-com:office:office" xmlns:r="http://schemas.openxmlformats.org/officeDocument/2006/relationships" xmlns:m="http://schemas.openxmlformats.org/officeDocument/2006/math" xmlns:v="urn:schemas-microsoft-com:vml" xmlns:wp14="http://schemas.microsoft.com/office/word/2010/wordprocessingDrawing" xmlns:wp="http://schemas.openxmlformats.org/drawingml/2006/wordprocessingDrawing" xmlns:w10="urn:schemas-microsoft-com:office:word" xmlns:w="http://schemas.openxmlformats.org/wordprocessingml/2006/main" xmlns:w14="http://schemas.microsoft.com/office/word/2010/wordml" xmlns:w15="http://schemas.microsoft.com/office/word/2012/wordml" xmlns:w16cid="http://schemas.microsoft.com/office/word/2016/wordml/cid" xmlns:w16se="http://schemas.microsoft.com/office/word/2015/wordml/symex" xmlns:wpg="http://schemas.microsoft.com/office/word/2010/wordprocessingGroup" xmlns:wpi="http://schemas.microsoft.com/office/word/2010/wordprocessingInk" xmlns:wne="http://schemas.microsoft.com/office/word/2006/wordml" xmlns:wps="http://schemas.microsoft.com/office/word/2010/wordprocessingShape" mc:Ignorable="w14 w15 w16se w16cid wp14">
+  <w:sdt>
+    <w:sdtPr>
+      <w:id w:val="-1827045822"/>
+      <w:docPartObj>
+        <w:docPartGallery w:val="Page Numbers (Bottom of Page)"/>
+        <w:docPartUnique/>
+      </w:docPartObj>
+    </w:sdtPr>
+    <w:sdtEndPr>
+      <w:rPr>
+        <w:noProof/>
+      </w:rPr>
+    </w:sdtEndPr>
+    <w:sdtContent>
+      <w:p>
+        <w:pPr>
+          <w:pStyle w:val="Footer"/>
+          <w:jc w:val="center"/>
+        </w:pPr>
+        <w:r>
+          <w:fldChar w:fldCharType="begin"/>
+        </w:r>
+        <w:r>
+          <w:instrText xml:space="preserve"> PAGE   \* MERGEFORMAT </w:instrText>
+        </w:r>
+        <w:r>
+          <w:fldChar w:fldCharType="separate"/>
+        </w:r>
+        <w:r>
+          <w:rPr>
+            <w:noProof/>
+          </w:rPr>
+          <w:t>2</w:t>
+        </w:r>
+        <w:r>
+          <w:rPr>
+            <w:noProof/>
+          </w:rPr>
+          <w:fldChar w:fldCharType="end"/>
+        </w:r>
+      </w:p>
+    </w:sdtContent>
+  </w:sdt>
+  <w:p>
+    <w:pPr>
+      <w:pStyle w:val="Footer"/>
+    </w:pPr>
+  </w:p>
+</w:ftr>
+</file>
+
+<file path=word/footnotes.xml><?xml version="1.0" encoding="utf-8"?>
+<w:footnotes xmlns:wpc="http://schemas.microsoft.com/office/word/2010/wordprocessingCanvas" xmlns:cx="http://schemas.microsoft.com/office/drawing/2014/chartex" xmlns:cx1="http://schemas.microsoft.com/office/drawing/2015/9/8/chartex" xmlns:cx2="http://schemas.microsoft.com/office/drawing/2015/10/21/chartex" xmlns:cx3="http://schemas.microsoft.com/office/drawing/2016/5/9/chartex" xmlns:cx4="http://schemas.microsoft.com/office/drawing/2016/5/10/chartex" xmlns:cx5="http://schemas.microsoft.com/office/drawing/2016/5/11/chartex" xmlns:cx6="http://schemas.microsoft.com/office/drawing/2016/5/12/chartex" xmlns:cx7="http://schemas.microsoft.com/office/drawing/2016/5/13/chartex" xmlns:cx8="http://schemas.microsoft.com/office/drawing/2016/5/14/chartex" xmlns:mc="http://schemas.openxmlformats.org/markup-compatibility/2006" xmlns:aink="http://schemas.microsoft.com/office/drawing/2016/ink" xmlns:am3d="http://schemas.microsoft.com/office/drawing/2017/model3d" xmlns:o="urn:schemas-microsoft-com:office:office" xmlns:r="http://schemas.openxmlformats.org/officeDocument/2006/relationships" xmlns:m="http://schemas.openxmlformats.org/officeDocument/2006/math" xmlns:v="urn:schemas-microsoft-com:vml" xmlns:wp14="http://schemas.microsoft.com/office/word/2010/wordprocessingDrawing" xmlns:wp="http://schemas.openxmlformats.org/drawingml/2006/wordprocessingDrawing" xmlns:w10="urn:schemas-microsoft-com:office:word" xmlns:w="http://schemas.openxmlformats.org/wordprocessingml/2006/main" xmlns:w14="http://schemas.microsoft.com/office/word/2010/wordml" xmlns:w15="http://schemas.microsoft.com/office/word/2012/wordml" xmlns:w16cid="http://schemas.microsoft.com/office/word/2016/wordml/cid" xmlns:w16se="http://schemas.microsoft.com/office/word/2015/wordml/symex" xmlns:wpg="http://schemas.microsoft.com/office/word/2010/wordprocessingGroup" xmlns:wpi="http://schemas.microsoft.com/office/word/2010/wordprocessingInk" xmlns:wne="http://schemas.microsoft.com/office/word/2006/wordml" xmlns:wps="http://schemas.microsoft.com/office/word/2010/wordprocessingShape" mc:Ignorable="w14 w15 w16se w16cid wp14">
+  <w:footnote w:type="separator" w:id="-1">
+    <w:p>
+      <w:pPr>
+        <w:spacing w:after="0"/>
+      </w:pPr>
+      <w:r>
+        <w:separator/>
+      </w:r>
+    </w:p>
+  </w:footnote>
+  <w:footnote w:type="continuationSeparator" w:id="0">
+    <w:p>
+      <w:pPr>
+        <w:spacing w:after="0"/>
+      </w:pPr>
+      <w:r>
+        <w:continuationSeparator/>
+      </w:r>
+    </w:p>
+  </w:footnote>
+</w:footnotes>
 </file>
 
 <file path=word/styles.xml><?xml version="1.0" encoding="utf-8"?>
@@ -8198,6 +8312,7 @@
   <w:style w:type="character" w:default="1" w:styleId="DefaultParagraphFont">
     <w:name w:val="Default Paragraph Font"/>
     <w:uiPriority w:val="1"/>
+    <w:semiHidden/>
     <w:unhideWhenUsed/>
   </w:style>
   <w:style w:type="table" w:default="1" w:styleId="TableNormal">
@@ -8283,6 +8398,50 @@
       <w:color w:val="605E5C"/>
       <w:shd w:val="clear" w:color="auto" w:fill="E1DFDD"/>
     </w:rPr>
+  </w:style>
+  <w:style w:type="paragraph" w:styleId="Header">
+    <w:name w:val="header"/>
+    <w:basedOn w:val="Normal"/>
+    <w:link w:val="HeaderChar"/>
+    <w:uiPriority w:val="99"/>
+    <w:unhideWhenUsed/>
+    <w:rsid w:val="0052708F"/>
+    <w:pPr>
+      <w:tabs>
+        <w:tab w:val="center" w:pos="4680"/>
+        <w:tab w:val="right" w:pos="9360"/>
+      </w:tabs>
+      <w:spacing w:after="0"/>
+    </w:pPr>
+  </w:style>
+  <w:style w:type="character" w:customStyle="1" w:styleId="HeaderChar">
+    <w:name w:val="Header Char"/>
+    <w:basedOn w:val="DefaultParagraphFont"/>
+    <w:link w:val="Header"/>
+    <w:uiPriority w:val="99"/>
+    <w:rsid w:val="0052708F"/>
+  </w:style>
+  <w:style w:type="paragraph" w:styleId="Footer">
+    <w:name w:val="footer"/>
+    <w:basedOn w:val="Normal"/>
+    <w:link w:val="FooterChar"/>
+    <w:uiPriority w:val="99"/>
+    <w:unhideWhenUsed/>
+    <w:rsid w:val="0052708F"/>
+    <w:pPr>
+      <w:tabs>
+        <w:tab w:val="center" w:pos="4680"/>
+        <w:tab w:val="right" w:pos="9360"/>
+      </w:tabs>
+      <w:spacing w:after="0"/>
+    </w:pPr>
+  </w:style>
+  <w:style w:type="character" w:customStyle="1" w:styleId="FooterChar">
+    <w:name w:val="Footer Char"/>
+    <w:basedOn w:val="DefaultParagraphFont"/>
+    <w:link w:val="Footer"/>
+    <w:uiPriority w:val="99"/>
+    <w:rsid w:val="0052708F"/>
   </w:style>
 </w:styles>
 </file>
@@ -8587,7 +8746,7 @@
 </file>
 
 <file path=customXml/itemProps1.xml><?xml version="1.0" encoding="utf-8"?>
-<ds:datastoreItem xmlns:ds="http://schemas.openxmlformats.org/officeDocument/2006/customXml" ds:itemID="{C317B10D-E4A4-4DEE-AE11-EB4956004212}">
+<ds:datastoreItem xmlns:ds="http://schemas.openxmlformats.org/officeDocument/2006/customXml" ds:itemID="{24B24897-0CF2-4AF7-8DFF-1A8DD69D69E3}">
   <ds:schemaRefs>
     <ds:schemaRef ds:uri="http://schemas.openxmlformats.org/officeDocument/2006/bibliography"/>
   </ds:schemaRefs>
